--- a/HW3 - Dry.docx
+++ b/HW3 - Dry.docx
@@ -27,7 +27,6 @@
       <w:pPr>
         <w:jc w:val="both"/>
         <w:rPr>
-          <w:rFonts w:hint="cs"/>
           <w:b/>
           <w:bCs/>
         </w:rPr>
@@ -619,7 +618,6 @@
         </w:numPr>
         <w:jc w:val="both"/>
         <w:rPr>
-          <w:rFonts w:hint="cs"/>
           <w:b/>
           <w:bCs/>
           <w:sz w:val="24"/>
@@ -652,7 +650,21 @@
           <w:rFonts w:hint="cs"/>
           <w:rtl/>
         </w:rPr>
-        <w:t>המנעול קוראים-כותבים שנלמד בתרגול הינו רקורסיבי בקריאה משום שמפגין את ההתנהגות הרצויה (על פי הטבלה).</w:t>
+        <w:t>המנעול קוראים-כותבים שנלמד בתרגול הינו רקורסיבי בקריאה משום</w:t>
+      </w:r>
+      <w:r>
+        <w:rPr>
+          <w:rFonts w:hint="cs"/>
+          <w:rtl/>
+        </w:rPr>
+        <w:t xml:space="preserve"> שכאשר המנעול תפוס לקריאה, כל חוט שינסה לתפוס את המנעול לקריאה יצליח, בפרט החוט שמחזיק במנעול בפועל. לכן המנעול </w:t>
+      </w:r>
+      <w:r>
+        <w:rPr>
+          <w:rFonts w:hint="cs"/>
+          <w:rtl/>
+        </w:rPr>
+        <w:t>מפגין את ההתנהגות הרצויה (על פי הטבלה).</w:t>
       </w:r>
     </w:p>
     <w:p>
@@ -687,7 +699,6 @@
         </w:numPr>
         <w:jc w:val="both"/>
         <w:rPr>
-          <w:rFonts w:hint="cs"/>
           <w:b/>
           <w:bCs/>
         </w:rPr>
@@ -742,7 +753,19 @@
           <w:rPr>
             <w:rFonts w:ascii="Cambria Math" w:hAnsi="Cambria Math"/>
           </w:rPr>
-          <m:t>int writer_pid</m:t>
+          <m:t>int writer_</m:t>
+        </m:r>
+        <m:r>
+          <w:rPr>
+            <w:rFonts w:ascii="Cambria Math" w:hAnsi="Cambria Math"/>
+          </w:rPr>
+          <m:t>t</m:t>
+        </m:r>
+        <m:r>
+          <w:rPr>
+            <w:rFonts w:ascii="Cambria Math" w:hAnsi="Cambria Math"/>
+          </w:rPr>
+          <m:t>id</m:t>
         </m:r>
       </m:oMath>
       <w:r>
@@ -757,7 +780,13 @@
           <w:rPr>
             <w:rFonts w:ascii="Cambria Math" w:eastAsiaTheme="minorEastAsia" w:hAnsi="Cambria Math"/>
           </w:rPr>
-          <m:t>pid</m:t>
+          <m:t>t</m:t>
+        </m:r>
+        <m:r>
+          <w:rPr>
+            <w:rFonts w:ascii="Cambria Math" w:eastAsiaTheme="minorEastAsia" w:hAnsi="Cambria Math"/>
+          </w:rPr>
+          <m:t>id</m:t>
         </m:r>
       </m:oMath>
       <w:r>
@@ -765,7 +794,21 @@
           <w:rFonts w:eastAsiaTheme="minorEastAsia" w:hint="cs"/>
           <w:rtl/>
         </w:rPr>
-        <w:t xml:space="preserve"> של התהליך שכותב בפועל או 0 אם אין כותבים פעילים. נאתחל ערך זה ל-0</w:t>
+        <w:t xml:space="preserve"> של </w:t>
+      </w:r>
+      <w:r>
+        <w:rPr>
+          <w:rFonts w:eastAsiaTheme="minorEastAsia" w:hint="cs"/>
+          <w:rtl/>
+        </w:rPr>
+        <w:t>החוט</w:t>
+      </w:r>
+      <w:r>
+        <w:rPr>
+          <w:rFonts w:eastAsiaTheme="minorEastAsia" w:hint="cs"/>
+          <w:rtl/>
+        </w:rPr>
+        <w:t xml:space="preserve"> שכותב בפועל או 0 אם אין כותבים פעילים. נאתחל ערך זה ל-0</w:t>
       </w:r>
       <w:r>
         <w:rPr>
@@ -1485,7 +1528,19 @@
         <w:rPr>
           <w:rFonts w:eastAsiaTheme="minorEastAsia"/>
         </w:rPr>
-        <w:t>writer_pid</w:t>
+        <w:t>writer_</w:t>
+      </w:r>
+      <w:r>
+        <w:rPr>
+          <w:rFonts w:eastAsiaTheme="minorEastAsia"/>
+        </w:rPr>
+        <w:t>t</w:t>
+      </w:r>
+      <w:r>
+        <w:rPr>
+          <w:rFonts w:eastAsiaTheme="minorEastAsia"/>
+        </w:rPr>
+        <w:t>id</w:t>
       </w:r>
       <w:proofErr w:type="spellEnd"/>
       <w:r>
@@ -1629,7 +1684,19 @@
         <w:rPr>
           <w:rFonts w:eastAsiaTheme="minorEastAsia"/>
         </w:rPr>
-        <w:t>writer_pid</w:t>
+        <w:t>writer_</w:t>
+      </w:r>
+      <w:r>
+        <w:rPr>
+          <w:rFonts w:eastAsiaTheme="minorEastAsia"/>
+        </w:rPr>
+        <w:t>t</w:t>
+      </w:r>
+      <w:r>
+        <w:rPr>
+          <w:rFonts w:eastAsiaTheme="minorEastAsia"/>
+        </w:rPr>
+        <w:t>id</w:t>
       </w:r>
       <w:proofErr w:type="spellEnd"/>
       <w:r>
@@ -1740,7 +1807,6 @@
         <w:rPr>
           <w:rFonts w:eastAsiaTheme="minorEastAsia"/>
         </w:rPr>
-        <w:lastRenderedPageBreak/>
         <w:tab/>
       </w:r>
       <w:proofErr w:type="gramStart"/>
@@ -1842,6 +1908,43 @@
         <w:t>--</w:t>
       </w:r>
       <w:proofErr w:type="gramEnd"/>
+      <w:r>
+        <w:rPr>
+          <w:rFonts w:eastAsiaTheme="minorEastAsia"/>
+        </w:rPr>
+        <w:t>;</w:t>
+      </w:r>
+    </w:p>
+    <w:p>
+      <w:pPr>
+        <w:pStyle w:val="ListParagraph"/>
+        <w:bidi w:val="0"/>
+        <w:ind w:firstLine="720"/>
+        <w:jc w:val="both"/>
+        <w:rPr>
+          <w:rFonts w:eastAsiaTheme="minorEastAsia"/>
+        </w:rPr>
+      </w:pPr>
+      <w:proofErr w:type="spellStart"/>
+      <w:r>
+        <w:rPr>
+          <w:rFonts w:eastAsiaTheme="minorEastAsia"/>
+        </w:rPr>
+        <w:t>writer_tid</w:t>
+      </w:r>
+      <w:proofErr w:type="spellEnd"/>
+      <w:r>
+        <w:rPr>
+          <w:rFonts w:eastAsiaTheme="minorEastAsia"/>
+        </w:rPr>
+        <w:t xml:space="preserve"> = </w:t>
+      </w:r>
+      <w:r>
+        <w:rPr>
+          <w:rFonts w:eastAsiaTheme="minorEastAsia"/>
+        </w:rPr>
+        <w:t>0</w:t>
+      </w:r>
       <w:r>
         <w:rPr>
           <w:rFonts w:eastAsiaTheme="minorEastAsia"/>
@@ -2119,26 +2222,54 @@
           <w:rFonts w:eastAsiaTheme="minorEastAsia" w:hint="cs"/>
           <w:rtl/>
         </w:rPr>
-        <w:t>, כך שכניסה לרשימת ההמתנה עבור התנאי</w:t>
-      </w:r>
-      <w:r>
-        <w:rPr>
-          <w:rFonts w:eastAsiaTheme="minorEastAsia" w:hint="cs"/>
-          <w:rtl/>
-        </w:rPr>
-        <w:t xml:space="preserve"> תהיה עבור מצב בו קיים יותר מקורא אחד, או שקיים בדיוק קורא אחד והוא זה שמנסה לנעול את המנעול לכתיבה.</w:t>
-      </w:r>
-      <w:r>
-        <w:rPr>
-          <w:rFonts w:eastAsiaTheme="minorEastAsia" w:hint="cs"/>
-          <w:b/>
-          <w:bCs/>
-          <w:sz w:val="24"/>
-          <w:szCs w:val="24"/>
-          <w:rtl/>
-        </w:rPr>
         <w:t xml:space="preserve"> </w:t>
       </w:r>
+      <w:r>
+        <w:rPr>
+          <w:rFonts w:eastAsiaTheme="minorEastAsia" w:hint="cs"/>
+          <w:rtl/>
+        </w:rPr>
+        <w:t>. ה</w:t>
+      </w:r>
+      <w:r>
+        <w:rPr>
+          <w:rFonts w:eastAsiaTheme="minorEastAsia" w:hint="cs"/>
+          <w:rtl/>
+        </w:rPr>
+        <w:t>כניסה לרשימת ההמתנה עבור התנאי</w:t>
+      </w:r>
+      <w:r>
+        <w:rPr>
+          <w:rFonts w:eastAsiaTheme="minorEastAsia" w:hint="cs"/>
+          <w:rtl/>
+        </w:rPr>
+        <w:t xml:space="preserve"> תהיה עבור מצב בו קיים יותר מקורא אחד, או שקיים בדיוק קורא אחד והוא</w:t>
+      </w:r>
+      <w:r>
+        <w:rPr>
+          <w:rFonts w:eastAsiaTheme="minorEastAsia" w:hint="cs"/>
+          <w:rtl/>
+        </w:rPr>
+        <w:t xml:space="preserve"> לא</w:t>
+      </w:r>
+      <w:r>
+        <w:rPr>
+          <w:rFonts w:eastAsiaTheme="minorEastAsia" w:hint="cs"/>
+          <w:rtl/>
+        </w:rPr>
+        <w:t xml:space="preserve"> זה שמנסה לנעול את המנעול לכתיבה.</w:t>
+      </w:r>
+      <w:r>
+        <w:rPr>
+          <w:rFonts w:eastAsiaTheme="minorEastAsia" w:hint="cs"/>
+          <w:b/>
+          <w:bCs/>
+          <w:sz w:val="24"/>
+          <w:szCs w:val="24"/>
+          <w:rtl/>
+        </w:rPr>
+        <w:t xml:space="preserve"> </w:t>
+      </w:r>
     </w:p>
     <w:p>
       <w:pPr>
@@ -2161,20 +2292,62 @@
         <w:ind w:left="450"/>
         <w:jc w:val="both"/>
         <w:rPr>
-          <w:rFonts w:eastAsiaTheme="minorEastAsia" w:hint="cs"/>
-          <w:b/>
-          <w:bCs/>
-          <w:sz w:val="24"/>
-          <w:szCs w:val="24"/>
-          <w:rtl/>
-        </w:rPr>
-      </w:pPr>
-      <w:r>
-        <w:rPr>
-          <w:rFonts w:eastAsiaTheme="minorEastAsia" w:hint="cs"/>
-          <w:rtl/>
-        </w:rPr>
-        <w:t>נעילה זו תתאפשר רק כאשר הקורא המבקש לכתוב הוא הקורא היחיד בפעול (אחרת תהיה כתיבה וקריאה בו זמנית ואז כל מטרת המנעול לא עובדת), לכן בפעול לא תמיד נעילה זו תתאפשר.</w:t>
+          <w:rFonts w:eastAsiaTheme="minorEastAsia"/>
+          <w:b/>
+          <w:bCs/>
+          <w:sz w:val="24"/>
+          <w:szCs w:val="24"/>
+          <w:rtl/>
+        </w:rPr>
+      </w:pPr>
+      <w:r>
+        <w:rPr>
+          <w:rFonts w:eastAsiaTheme="minorEastAsia" w:hint="cs"/>
+          <w:rtl/>
+        </w:rPr>
+        <w:t>נעילה זו תתאפשר רק כאשר הקורא</w:t>
+      </w:r>
+      <w:r>
+        <w:rPr>
+          <w:rFonts w:eastAsiaTheme="minorEastAsia" w:hint="cs"/>
+          <w:rtl/>
+        </w:rPr>
+        <w:t xml:space="preserve"> המבקש לכתוב הוא הקורא היחיד בפ</w:t>
+      </w:r>
+      <w:r>
+        <w:rPr>
+          <w:rFonts w:eastAsiaTheme="minorEastAsia" w:hint="cs"/>
+          <w:rtl/>
+        </w:rPr>
+        <w:t>ו</w:t>
+      </w:r>
+      <w:r>
+        <w:rPr>
+          <w:rFonts w:eastAsiaTheme="minorEastAsia" w:hint="cs"/>
+          <w:rtl/>
+        </w:rPr>
+        <w:t>ע</w:t>
+      </w:r>
+      <w:r>
+        <w:rPr>
+          <w:rFonts w:eastAsiaTheme="minorEastAsia" w:hint="cs"/>
+          <w:rtl/>
+        </w:rPr>
+        <w:t>ל (אחרת תהיה כתיבה וקריאה בו זמנית ואז כל מטרת המנעול לא עובדת), לכן בפו</w:t>
+      </w:r>
+      <w:r>
+        <w:rPr>
+          <w:rFonts w:eastAsiaTheme="minorEastAsia" w:hint="cs"/>
+          <w:rtl/>
+        </w:rPr>
+        <w:t>ע</w:t>
+      </w:r>
+      <w:r>
+        <w:rPr>
+          <w:rFonts w:eastAsiaTheme="minorEastAsia" w:hint="cs"/>
+          <w:rtl/>
+        </w:rPr>
+        <w:t>ל לא תמיד נעילה זו תתאפשר.</w:t>
       </w:r>
     </w:p>
     <w:p>
@@ -2217,7 +2390,6 @@
         <w:pStyle w:val="NoSpacing"/>
         <w:jc w:val="both"/>
         <w:rPr>
-          <w:rFonts w:hint="cs"/>
           <w:b/>
           <w:bCs/>
           <w:sz w:val="24"/>
@@ -2516,7 +2688,7 @@
         <w:ind w:left="360"/>
         <w:jc w:val="both"/>
         <w:rPr>
-          <w:rFonts w:eastAsiaTheme="minorEastAsia" w:hint="cs"/>
+          <w:rFonts w:eastAsiaTheme="minorEastAsia"/>
           <w:sz w:val="24"/>
           <w:szCs w:val="24"/>
           <w:rtl/>
@@ -2614,7 +2786,16 @@
           <w:szCs w:val="24"/>
           <w:rtl/>
         </w:rPr>
-        <w:t xml:space="preserve">, נקבל מצב בו שני החוטים משנים את ערך </w:t>
+        <w:t xml:space="preserve">. כך </w:t>
+      </w:r>
+      <w:r>
+        <w:rPr>
+          <w:rFonts w:eastAsiaTheme="minorEastAsia" w:hint="cs"/>
+          <w:sz w:val="24"/>
+          <w:szCs w:val="24"/>
+          <w:rtl/>
+        </w:rPr>
+        <w:t xml:space="preserve">נקבל מצב בו שני החוטים משנים את ערך </w:t>
       </w:r>
       <m:oMath>
         <m:r>
@@ -2730,28 +2911,6 @@
         </w:rPr>
         <w:t>.</w:t>
       </w:r>
-    </w:p>
-    <w:p>
-      <w:pPr>
-        <w:jc w:val="both"/>
-        <w:rPr>
-          <w:rFonts w:eastAsiaTheme="minorEastAsia"/>
-          <w:b/>
-          <w:bCs/>
-          <w:rtl/>
-        </w:rPr>
-      </w:pPr>
-    </w:p>
-    <w:p>
-      <w:pPr>
-        <w:jc w:val="both"/>
-        <w:rPr>
-          <w:rFonts w:eastAsiaTheme="minorEastAsia"/>
-          <w:b/>
-          <w:bCs/>
-          <w:rtl/>
-        </w:rPr>
-      </w:pPr>
     </w:p>
     <w:p>
       <w:pPr>
@@ -2928,7 +3087,51 @@
           <w:szCs w:val="24"/>
           <w:rtl/>
         </w:rPr>
-        <w:t xml:space="preserve">, משתפים פעול על מנת לסכום את הערכים _מספרים שלמים) המאוחסנים במערך </w:t>
+        <w:t>, משתפים פעול</w:t>
+      </w:r>
+      <w:r>
+        <w:rPr>
+          <w:rFonts w:eastAsiaTheme="minorEastAsia" w:hint="cs"/>
+          <w:b/>
+          <w:bCs/>
+          <w:sz w:val="24"/>
+          <w:szCs w:val="24"/>
+          <w:rtl/>
+        </w:rPr>
+        <w:t>ה</w:t>
+      </w:r>
+      <w:r>
+        <w:rPr>
+          <w:rFonts w:eastAsiaTheme="minorEastAsia" w:hint="cs"/>
+          <w:b/>
+          <w:bCs/>
+          <w:sz w:val="24"/>
+          <w:szCs w:val="24"/>
+          <w:rtl/>
+        </w:rPr>
+        <w:t xml:space="preserve"> על מנת לסכום את הערכים </w:t>
+      </w:r>
+      <w:r>
+        <w:rPr>
+          <w:rFonts w:eastAsiaTheme="minorEastAsia" w:hint="cs"/>
+          <w:b/>
+          <w:bCs/>
+          <w:sz w:val="24"/>
+          <w:szCs w:val="24"/>
+          <w:rtl/>
+        </w:rPr>
+        <w:t>(</w:t>
+      </w:r>
+      <w:r>
+        <w:rPr>
+          <w:rFonts w:eastAsiaTheme="minorEastAsia" w:hint="cs"/>
+          <w:b/>
+          <w:bCs/>
+          <w:sz w:val="24"/>
+          <w:szCs w:val="24"/>
+          <w:rtl/>
+        </w:rPr>
+        <w:t xml:space="preserve">מספרים שלמים) המאוחסנים במערך </w:t>
       </w:r>
       <m:oMath>
         <m:r>
@@ -3003,7 +3206,7 @@
         </w:numPr>
         <w:jc w:val="both"/>
         <w:rPr>
-          <w:rFonts w:eastAsiaTheme="minorEastAsia" w:hint="cs"/>
+          <w:rFonts w:eastAsiaTheme="minorEastAsia"/>
           <w:b/>
           <w:bCs/>
           <w:sz w:val="24"/>
@@ -3899,6 +4102,20 @@
         </w:rPr>
         <w:t>;</w:t>
       </w:r>
+      <w:r>
+        <w:rPr>
+          <w:rFonts w:eastAsiaTheme="minorEastAsia"/>
+          <w:rtl/>
+        </w:rPr>
+        <w:tab/>
+      </w:r>
+      <w:r>
+        <w:rPr>
+          <w:rFonts w:eastAsiaTheme="minorEastAsia"/>
+          <w:rtl/>
+        </w:rPr>
+        <w:tab/>
+      </w:r>
     </w:p>
     <w:p>
       <w:pPr>
@@ -3938,6 +4155,26 @@
         </w:rPr>
         <w:t>);</w:t>
       </w:r>
+      <w:r>
+        <w:rPr>
+          <w:rFonts w:eastAsiaTheme="minorEastAsia"/>
+          <w:rtl/>
+        </w:rPr>
+        <w:tab/>
+      </w:r>
+      <w:r>
+        <w:rPr>
+          <w:rFonts w:eastAsiaTheme="minorEastAsia" w:hint="cs"/>
+          <w:rtl/>
+        </w:rPr>
+        <w:t>//</w:t>
+      </w:r>
+      <w:r>
+        <w:rPr>
+          <w:rFonts w:eastAsiaTheme="minorEastAsia"/>
+        </w:rPr>
+        <w:t xml:space="preserve"> needs to initialized in the main function </w:t>
+      </w:r>
     </w:p>
     <w:p>
       <w:pPr>
@@ -3976,6 +4213,33 @@
           <w:rFonts w:eastAsiaTheme="minorEastAsia"/>
         </w:rPr>
         <w:t>semC,0,0);</w:t>
+      </w:r>
+      <w:r>
+        <w:rPr>
+          <w:rFonts w:eastAsiaTheme="minorEastAsia"/>
+          <w:rtl/>
+        </w:rPr>
+        <w:tab/>
+      </w:r>
+      <w:r>
+        <w:rPr>
+          <w:rFonts w:eastAsiaTheme="minorEastAsia"/>
+          <w:rtl/>
+        </w:rPr>
+        <w:tab/>
+      </w:r>
+      <w:r>
+        <w:rPr>
+          <w:rFonts w:eastAsiaTheme="minorEastAsia" w:hint="cs"/>
+          <w:rtl/>
+        </w:rPr>
+        <w:t>//</w:t>
+      </w:r>
+      <w:r>
+        <w:rPr>
+          <w:rFonts w:eastAsiaTheme="minorEastAsia"/>
+        </w:rPr>
+        <w:t xml:space="preserve"> (could be implement as one semaphore in case we could initialize it's value to -1)</w:t>
       </w:r>
     </w:p>
     <w:p>
@@ -4808,7 +5072,7 @@
         </w:numPr>
         <w:jc w:val="both"/>
         <w:rPr>
-          <w:rFonts w:eastAsiaTheme="minorEastAsia" w:hint="cs"/>
+          <w:rFonts w:eastAsiaTheme="minorEastAsia"/>
           <w:b/>
           <w:bCs/>
           <w:sz w:val="24"/>
@@ -4873,7 +5137,7 @@
         <w:ind w:left="360"/>
         <w:jc w:val="both"/>
         <w:rPr>
-          <w:rFonts w:eastAsiaTheme="minorEastAsia" w:hint="cs"/>
+          <w:rFonts w:eastAsiaTheme="minorEastAsia"/>
           <w:b/>
           <w:bCs/>
           <w:sz w:val="24"/>
@@ -5058,7 +5322,7 @@
         <w:ind w:left="360"/>
         <w:jc w:val="both"/>
         <w:rPr>
-          <w:rFonts w:eastAsiaTheme="minorEastAsia" w:hint="cs"/>
+          <w:rFonts w:eastAsiaTheme="minorEastAsia"/>
           <w:b/>
           <w:bCs/>
           <w:sz w:val="24"/>
@@ -5132,7 +5396,7 @@
         <w:ind w:left="360"/>
         <w:jc w:val="both"/>
         <w:rPr>
-          <w:rFonts w:eastAsiaTheme="minorEastAsia" w:hint="cs"/>
+          <w:rFonts w:eastAsiaTheme="minorEastAsia"/>
           <w:b/>
           <w:bCs/>
           <w:sz w:val="24"/>
@@ -5168,215 +5432,208 @@
         <w:pStyle w:val="NoSpacing"/>
         <w:bidi w:val="0"/>
       </w:pPr>
+      <w:r>
+        <w:t>Lock L</w:t>
+      </w:r>
+      <w:r>
+        <w:t xml:space="preserve">  </w:t>
+      </w:r>
+    </w:p>
+    <w:p>
+      <w:pPr>
+        <w:pStyle w:val="NoSpacing"/>
+        <w:bidi w:val="0"/>
+      </w:pPr>
+      <w:r>
+        <w:t>Condition C</w:t>
+      </w:r>
+    </w:p>
+    <w:p>
+      <w:pPr>
+        <w:pStyle w:val="NoSpacing"/>
+        <w:bidi w:val="0"/>
+      </w:pPr>
+      <w:proofErr w:type="gramStart"/>
+      <w:r>
+        <w:t>int</w:t>
+      </w:r>
+      <w:proofErr w:type="gramEnd"/>
+      <w:r>
+        <w:t xml:space="preserve"> num</w:t>
+      </w:r>
+      <w:r>
+        <w:tab/>
+        <w:t>//</w:t>
+      </w:r>
+      <w:r>
+        <w:rPr>
+          <w:rFonts w:hint="cs"/>
+          <w:rtl/>
+        </w:rPr>
+        <w:t xml:space="preserve"> מאותחל ל-0</w:t>
+      </w:r>
+    </w:p>
+    <w:p>
+      <w:pPr>
+        <w:pStyle w:val="NoSpacing"/>
+        <w:bidi w:val="0"/>
+        <w:rPr>
+          <w:rtl/>
+        </w:rPr>
+      </w:pPr>
+    </w:p>
+    <w:p>
+      <w:pPr>
+        <w:pStyle w:val="NoSpacing"/>
+        <w:bidi w:val="0"/>
+      </w:pPr>
+      <w:r>
+        <w:t>Function ente_barrier</w:t>
+      </w:r>
+    </w:p>
+    <w:p>
+      <w:pPr>
+        <w:pStyle w:val="NoSpacing"/>
+        <w:bidi w:val="0"/>
+      </w:pPr>
+      <w:r>
+        <w:t>{</w:t>
+      </w:r>
+    </w:p>
+    <w:p>
+      <w:pPr>
+        <w:pStyle w:val="NoSpacing"/>
+        <w:bidi w:val="0"/>
+        <w:ind w:firstLine="720"/>
+        <w:rPr>
+          <w:rtl/>
+        </w:rPr>
+      </w:pPr>
+      <w:proofErr w:type="gramStart"/>
+      <w:r>
+        <w:t>lock</w:t>
+      </w:r>
+      <w:proofErr w:type="gramEnd"/>
+      <w:r>
+        <w:t xml:space="preserve"> L</w:t>
+      </w:r>
+    </w:p>
+    <w:p>
+      <w:pPr>
+        <w:pStyle w:val="NoSpacing"/>
+        <w:bidi w:val="0"/>
+        <w:ind w:firstLine="720"/>
+      </w:pPr>
+      <w:proofErr w:type="gramStart"/>
+      <w:r>
+        <w:t>num</w:t>
+      </w:r>
+      <w:proofErr w:type="gramEnd"/>
+      <w:r>
+        <w:t xml:space="preserve"> ++ </w:t>
+      </w:r>
+    </w:p>
+    <w:p>
+      <w:pPr>
+        <w:pStyle w:val="NoSpacing"/>
+        <w:bidi w:val="0"/>
+        <w:ind w:firstLine="720"/>
+      </w:pPr>
+      <w:proofErr w:type="gramStart"/>
+      <w:r>
+        <w:t>if</w:t>
+      </w:r>
+      <w:proofErr w:type="gramEnd"/>
+      <w:r>
+        <w:t xml:space="preserve"> (num </w:t>
+      </w:r>
+      <w:r>
+        <w:t>&lt;</w:t>
+      </w:r>
+      <w:r>
+        <w:t xml:space="preserve"> N)</w:t>
+      </w:r>
+    </w:p>
+    <w:p>
+      <w:pPr>
+        <w:pStyle w:val="NoSpacing"/>
+        <w:bidi w:val="0"/>
+      </w:pPr>
+      <w:r>
+        <w:tab/>
+      </w:r>
+      <w:r>
+        <w:rPr>
+          <w:rtl/>
+        </w:rPr>
+        <w:tab/>
+      </w:r>
+      <w:r>
+        <w:t>cond_wait (C)</w:t>
+      </w:r>
+      <w:r>
+        <w:t xml:space="preserve"> // unlocks L as a side effect </w:t>
+      </w:r>
+    </w:p>
+    <w:p>
+      <w:pPr>
+        <w:pStyle w:val="NoSpacing"/>
+        <w:bidi w:val="0"/>
+        <w:ind w:firstLine="720"/>
+        <w:rPr>
+          <w:rtl/>
+        </w:rPr>
+      </w:pPr>
+      <w:proofErr w:type="gramStart"/>
+      <w:r>
+        <w:t>else</w:t>
+      </w:r>
+      <w:proofErr w:type="gramEnd"/>
+      <w:r>
+        <w:t xml:space="preserve"> </w:t>
+      </w:r>
+    </w:p>
+    <w:p>
+      <w:pPr>
+        <w:pStyle w:val="NoSpacing"/>
+        <w:bidi w:val="0"/>
+        <w:ind w:left="720" w:firstLine="720"/>
+      </w:pPr>
+      <w:r>
+        <w:t>cond_broadcast (C)</w:t>
+      </w:r>
+    </w:p>
+    <w:p>
+      <w:pPr>
+        <w:pStyle w:val="NoSpacing"/>
+        <w:bidi w:val="0"/>
+        <w:rPr>
+          <w:rFonts w:hint="cs"/>
+          <w:rtl/>
+        </w:rPr>
+      </w:pPr>
+      <w:r>
+        <w:tab/>
+      </w:r>
+      <w:proofErr w:type="gramStart"/>
+      <w:r>
+        <w:t>unlock</w:t>
+      </w:r>
+      <w:proofErr w:type="gramEnd"/>
+      <w:r>
+        <w:t xml:space="preserve"> L</w:t>
+      </w:r>
+    </w:p>
+    <w:p>
+      <w:pPr>
+        <w:pStyle w:val="NoSpacing"/>
+        <w:bidi w:val="0"/>
+      </w:pPr>
+      <w:r>
+        <w:t>}</w:t>
+      </w:r>
       <w:bookmarkStart w:id="0" w:name="_GoBack"/>
       <w:bookmarkEnd w:id="0"/>
-      <w:r>
-        <w:t>Lock L</w:t>
-      </w:r>
-      <w:r>
-        <w:t xml:space="preserve">  </w:t>
-      </w:r>
-    </w:p>
-    <w:p>
-      <w:pPr>
-        <w:pStyle w:val="NoSpacing"/>
-        <w:bidi w:val="0"/>
-      </w:pPr>
-      <w:r>
-        <w:t>Condition C</w:t>
-      </w:r>
-    </w:p>
-    <w:p>
-      <w:pPr>
-        <w:pStyle w:val="NoSpacing"/>
-        <w:bidi w:val="0"/>
-      </w:pPr>
-      <w:proofErr w:type="gramStart"/>
-      <w:r>
-        <w:t>int</w:t>
-      </w:r>
-      <w:proofErr w:type="gramEnd"/>
-      <w:r>
-        <w:t xml:space="preserve"> num</w:t>
-      </w:r>
-      <w:r>
-        <w:tab/>
-        <w:t>//</w:t>
-      </w:r>
-      <w:r>
-        <w:rPr>
-          <w:rFonts w:hint="cs"/>
-          <w:rtl/>
-        </w:rPr>
-        <w:t xml:space="preserve"> מאותחל ל-0</w:t>
-      </w:r>
-    </w:p>
-    <w:p>
-      <w:pPr>
-        <w:pStyle w:val="NoSpacing"/>
-        <w:bidi w:val="0"/>
-        <w:rPr>
-          <w:rtl/>
-        </w:rPr>
-      </w:pPr>
-    </w:p>
-    <w:p>
-      <w:pPr>
-        <w:pStyle w:val="NoSpacing"/>
-        <w:bidi w:val="0"/>
-      </w:pPr>
-      <w:r>
-        <w:t>Function ente_barrier</w:t>
-      </w:r>
-    </w:p>
-    <w:p>
-      <w:pPr>
-        <w:pStyle w:val="NoSpacing"/>
-        <w:bidi w:val="0"/>
-      </w:pPr>
-      <w:r>
-        <w:t>{</w:t>
-      </w:r>
-    </w:p>
-    <w:p>
-      <w:pPr>
-        <w:pStyle w:val="NoSpacing"/>
-        <w:bidi w:val="0"/>
-        <w:ind w:firstLine="720"/>
-        <w:rPr>
-          <w:rtl/>
-        </w:rPr>
-      </w:pPr>
-      <w:proofErr w:type="gramStart"/>
-      <w:r>
-        <w:t>lock</w:t>
-      </w:r>
-      <w:proofErr w:type="gramEnd"/>
-      <w:r>
-        <w:t xml:space="preserve"> L</w:t>
-      </w:r>
-    </w:p>
-    <w:p>
-      <w:pPr>
-        <w:pStyle w:val="NoSpacing"/>
-        <w:bidi w:val="0"/>
-        <w:ind w:firstLine="720"/>
-      </w:pPr>
-      <w:proofErr w:type="gramStart"/>
-      <w:r>
-        <w:t>num</w:t>
-      </w:r>
-      <w:proofErr w:type="gramEnd"/>
-      <w:r>
-        <w:t xml:space="preserve"> ++ </w:t>
-      </w:r>
-    </w:p>
-    <w:p>
-      <w:pPr>
-        <w:pStyle w:val="NoSpacing"/>
-        <w:bidi w:val="0"/>
-        <w:ind w:firstLine="720"/>
-      </w:pPr>
-      <w:proofErr w:type="gramStart"/>
-      <w:r>
-        <w:t>if</w:t>
-      </w:r>
-      <w:proofErr w:type="gramEnd"/>
-      <w:r>
-        <w:t xml:space="preserve"> (</w:t>
-      </w:r>
-      <w:r>
-        <w:t>num</w:t>
-      </w:r>
-      <w:r>
-        <w:t xml:space="preserve"> </w:t>
-      </w:r>
-      <w:r>
-        <w:t>&lt;</w:t>
-      </w:r>
-      <w:r>
-        <w:t xml:space="preserve"> N)</w:t>
-      </w:r>
-    </w:p>
-    <w:p>
-      <w:pPr>
-        <w:pStyle w:val="NoSpacing"/>
-        <w:bidi w:val="0"/>
-      </w:pPr>
-      <w:r>
-        <w:tab/>
-      </w:r>
-      <w:r>
-        <w:rPr>
-          <w:rtl/>
-        </w:rPr>
-        <w:tab/>
-      </w:r>
-      <w:r>
-        <w:t>cond_wait (C)</w:t>
-      </w:r>
-    </w:p>
-    <w:p>
-      <w:pPr>
-        <w:pStyle w:val="NoSpacing"/>
-        <w:bidi w:val="0"/>
-        <w:ind w:firstLine="720"/>
-        <w:rPr>
-          <w:rFonts w:hint="cs"/>
-          <w:rtl/>
-        </w:rPr>
-      </w:pPr>
-      <w:proofErr w:type="gramStart"/>
-      <w:r>
-        <w:t>else</w:t>
-      </w:r>
-      <w:proofErr w:type="gramEnd"/>
-      <w:r>
-        <w:t xml:space="preserve"> </w:t>
-      </w:r>
-    </w:p>
-    <w:p>
-      <w:pPr>
-        <w:pStyle w:val="NoSpacing"/>
-        <w:bidi w:val="0"/>
-        <w:ind w:left="720" w:firstLine="720"/>
-      </w:pPr>
-      <w:r>
-        <w:t>cond_broadcast</w:t>
-      </w:r>
-      <w:r>
-        <w:t xml:space="preserve"> (C)</w:t>
-      </w:r>
-    </w:p>
-    <w:p>
-      <w:pPr>
-        <w:pStyle w:val="NoSpacing"/>
-        <w:bidi w:val="0"/>
-      </w:pPr>
-      <w:r>
-        <w:tab/>
-      </w:r>
-      <w:proofErr w:type="gramStart"/>
-      <w:r>
-        <w:t>unlock</w:t>
-      </w:r>
-      <w:proofErr w:type="gramEnd"/>
-      <w:r>
-        <w:t xml:space="preserve"> L</w:t>
-      </w:r>
-    </w:p>
-    <w:p>
-      <w:pPr>
-        <w:pStyle w:val="NoSpacing"/>
-        <w:bidi w:val="0"/>
-        <w:rPr>
-          <w:b/>
-          <w:bCs/>
-        </w:rPr>
-      </w:pPr>
-      <w:r>
-        <w:t>}</w:t>
-      </w:r>
     </w:p>
     <w:sectPr>
       <w:pgSz w:w="11906" w:h="16838"/>
@@ -7889,7 +8146,7 @@
 </file>
 
 <file path=customXml/itemProps1.xml><?xml version="1.0" encoding="utf-8"?>
-<ds:datastoreItem xmlns:ds="http://schemas.openxmlformats.org/officeDocument/2006/customXml" ds:itemID="{E9D9F284-87ED-4721-B391-2BAEE9D956B3}">
+<ds:datastoreItem xmlns:ds="http://schemas.openxmlformats.org/officeDocument/2006/customXml" ds:itemID="{5849311E-4BA5-4786-8076-FDBBAF77C2CF}">
   <ds:schemaRefs>
     <ds:schemaRef ds:uri="http://schemas.openxmlformats.org/officeDocument/2006/bibliography"/>
   </ds:schemaRefs>
